--- a/lab_01/lab01.docx
+++ b/lab_01/lab01.docx
@@ -4,17 +4,331 @@
   <w:body>
     <w:p>
       <w:pPr>
+        <w:spacing w:after="0" w:line="480" w:lineRule="auto"/>
+        <w:jc w:val="center"/>
+        <w:rPr>
+          <w:rFonts w:ascii="Times New Roman" w:hAnsi="Times New Roman" w:cs="Times New Roman"/>
+          <w:sz w:val="28"/>
+          <w:szCs w:val="28"/>
+        </w:rPr>
+      </w:pPr>
+      <w:r>
+        <w:rPr>
+          <w:rFonts w:ascii="Times New Roman" w:hAnsi="Times New Roman" w:cs="Times New Roman"/>
+          <w:sz w:val="28"/>
+          <w:szCs w:val="28"/>
+        </w:rPr>
+        <w:t>КОМИТЕТ ПО ОБРАЗОВАНИЮ ПРАВИТЕЛЬСТВА САНКТ-ПЕТЕРБУРГА</w:t>
+      </w:r>
+    </w:p>
+    <w:p>
+      <w:pPr>
+        <w:spacing w:after="2160" w:line="240" w:lineRule="auto"/>
+        <w:jc w:val="center"/>
+        <w:rPr>
+          <w:rFonts w:ascii="Times New Roman" w:hAnsi="Times New Roman" w:cs="Times New Roman"/>
+          <w:sz w:val="28"/>
+          <w:szCs w:val="28"/>
+        </w:rPr>
+      </w:pPr>
+      <w:r>
+        <w:rPr>
+          <w:rFonts w:ascii="Times New Roman" w:hAnsi="Times New Roman" w:cs="Times New Roman"/>
+          <w:sz w:val="28"/>
+          <w:szCs w:val="28"/>
+        </w:rPr>
+        <w:t>Санкт-Петербургское государственное</w:t>
+      </w:r>
+      <w:r>
+        <w:rPr>
+          <w:rFonts w:ascii="Times New Roman" w:hAnsi="Times New Roman" w:cs="Times New Roman"/>
+          <w:sz w:val="28"/>
+          <w:szCs w:val="28"/>
+        </w:rPr>
+        <w:br/>
+        <w:t>бюджетное профессиональное образовательное учреждение</w:t>
+      </w:r>
+      <w:r>
+        <w:rPr>
+          <w:rFonts w:ascii="Times New Roman" w:hAnsi="Times New Roman" w:cs="Times New Roman"/>
+          <w:sz w:val="28"/>
+          <w:szCs w:val="28"/>
+        </w:rPr>
+        <w:br/>
+      </w:r>
+      <w:r>
+        <w:rPr>
+          <w:rFonts w:ascii="Times New Roman" w:hAnsi="Times New Roman" w:cs="Times New Roman"/>
+          <w:sz w:val="28"/>
+          <w:szCs w:val="28"/>
+        </w:rPr>
+        <w:t>«</w:t>
+      </w:r>
+      <w:r>
+        <w:rPr>
+          <w:rFonts w:ascii="Times New Roman" w:hAnsi="Times New Roman" w:cs="Times New Roman"/>
+          <w:color w:val="000000" w:themeColor="text1"/>
+          <w:sz w:val="24"/>
+          <w:szCs w:val="24"/>
+        </w:rPr>
+        <w:t>КОЛЛЕДЖ ЭЛЕКТРОНИКИ И ИНФОРМАЦИОННЫХ ТЕХНОЛОГИЙ</w:t>
+      </w:r>
+      <w:r>
+        <w:rPr>
+          <w:rFonts w:ascii="Times New Roman" w:hAnsi="Times New Roman" w:cs="Times New Roman"/>
+          <w:sz w:val="28"/>
+          <w:szCs w:val="28"/>
+        </w:rPr>
+        <w:t>»</w:t>
+      </w:r>
+    </w:p>
+    <w:p>
+      <w:pPr>
+        <w:spacing w:after="0" w:line="480" w:lineRule="auto"/>
+        <w:jc w:val="center"/>
+        <w:rPr>
+          <w:rFonts w:ascii="Times New Roman" w:hAnsi="Times New Roman" w:cs="Times New Roman"/>
+          <w:b/>
+          <w:sz w:val="36"/>
+          <w:szCs w:val="36"/>
+        </w:rPr>
+      </w:pPr>
+      <w:r>
+        <w:rPr>
+          <w:rFonts w:ascii="Times New Roman" w:hAnsi="Times New Roman" w:cs="Times New Roman"/>
+          <w:b/>
+          <w:sz w:val="36"/>
+          <w:szCs w:val="36"/>
+        </w:rPr>
+        <w:t>«МДК.07.01 Управление и автоматизация баз данных»</w:t>
+      </w:r>
+    </w:p>
+    <w:p>
+      <w:pPr>
+        <w:spacing w:after="0" w:line="480" w:lineRule="auto"/>
+        <w:jc w:val="center"/>
+        <w:rPr>
+          <w:rFonts w:ascii="Times New Roman" w:hAnsi="Times New Roman" w:cs="Times New Roman"/>
+          <w:b/>
+          <w:spacing w:val="90"/>
+          <w:sz w:val="36"/>
+          <w:szCs w:val="36"/>
+        </w:rPr>
+      </w:pPr>
+      <w:r>
+        <w:rPr>
+          <w:rFonts w:ascii="Times New Roman" w:hAnsi="Times New Roman" w:cs="Times New Roman"/>
+          <w:b/>
+          <w:spacing w:val="90"/>
+          <w:sz w:val="36"/>
+          <w:szCs w:val="36"/>
+        </w:rPr>
+        <w:t>ОТЧЁТ</w:t>
+      </w:r>
+    </w:p>
+    <w:p>
+      <w:pPr>
+        <w:spacing w:after="0" w:line="480" w:lineRule="auto"/>
+        <w:jc w:val="center"/>
+        <w:rPr>
+          <w:rFonts w:ascii="Times New Roman" w:hAnsi="Times New Roman" w:cs="Times New Roman"/>
+          <w:b/>
+          <w:spacing w:val="90"/>
+          <w:sz w:val="36"/>
+          <w:szCs w:val="36"/>
+        </w:rPr>
+      </w:pPr>
+      <w:r>
+        <w:rPr>
+          <w:rFonts w:ascii="Times New Roman" w:hAnsi="Times New Roman" w:cs="Times New Roman"/>
+          <w:b/>
+          <w:spacing w:val="90"/>
+          <w:sz w:val="36"/>
+          <w:szCs w:val="36"/>
+        </w:rPr>
+        <w:t>по лабораторной работе №</w:t>
+      </w:r>
+      <w:r>
+        <w:rPr>
+          <w:rFonts w:ascii="Times New Roman" w:hAnsi="Times New Roman" w:cs="Times New Roman"/>
+          <w:b/>
+          <w:spacing w:val="90"/>
+          <w:sz w:val="36"/>
+          <w:szCs w:val="36"/>
+        </w:rPr>
+        <w:t>1</w:t>
+      </w:r>
+    </w:p>
+    <w:p>
+      <w:pPr>
+        <w:spacing w:after="1200" w:line="240" w:lineRule="auto"/>
+        <w:jc w:val="center"/>
+        <w:rPr>
+          <w:rFonts w:ascii="Times New Roman" w:hAnsi="Times New Roman" w:cs="Times New Roman"/>
+          <w:b/>
+          <w:sz w:val="28"/>
+          <w:szCs w:val="28"/>
+        </w:rPr>
+      </w:pPr>
+      <w:r>
+        <w:rPr>
+          <w:rFonts w:ascii="Times New Roman" w:hAnsi="Times New Roman" w:cs="Times New Roman"/>
+          <w:b/>
+          <w:sz w:val="28"/>
+          <w:szCs w:val="28"/>
+        </w:rPr>
+        <w:t>«</w:t>
+      </w:r>
+      <w:proofErr w:type="spellStart"/>
+      <w:r>
+        <w:rPr>
+          <w:rFonts w:ascii="Times New Roman" w:hAnsi="Times New Roman" w:cs="Times New Roman"/>
+          <w:b/>
+          <w:bCs/>
+          <w:sz w:val="36"/>
+          <w:szCs w:val="36"/>
+          <w:u w:val="single"/>
+          <w:lang w:val="en-US"/>
+        </w:rPr>
+        <w:t>Разве</w:t>
+      </w:r>
+      <w:bookmarkStart w:id="0" w:name="_GoBack"/>
+      <w:bookmarkEnd w:id="0"/>
+      <w:r>
+        <w:rPr>
+          <w:rFonts w:ascii="Times New Roman" w:hAnsi="Times New Roman" w:cs="Times New Roman"/>
+          <w:b/>
+          <w:bCs/>
+          <w:sz w:val="36"/>
+          <w:szCs w:val="36"/>
+          <w:u w:val="single"/>
+          <w:lang w:val="en-US"/>
+        </w:rPr>
+        <w:t>ртывание</w:t>
+      </w:r>
+      <w:proofErr w:type="spellEnd"/>
+      <w:r>
+        <w:rPr>
+          <w:rFonts w:ascii="Times New Roman" w:hAnsi="Times New Roman" w:cs="Times New Roman"/>
+          <w:b/>
+          <w:bCs/>
+          <w:sz w:val="36"/>
+          <w:szCs w:val="36"/>
+          <w:u w:val="single"/>
+          <w:lang w:val="en-US"/>
+        </w:rPr>
+        <w:t xml:space="preserve"> </w:t>
+      </w:r>
+      <w:proofErr w:type="spellStart"/>
+      <w:r>
+        <w:rPr>
+          <w:rFonts w:ascii="Times New Roman" w:hAnsi="Times New Roman" w:cs="Times New Roman"/>
+          <w:b/>
+          <w:bCs/>
+          <w:sz w:val="36"/>
+          <w:szCs w:val="36"/>
+          <w:u w:val="single"/>
+          <w:lang w:val="en-US"/>
+        </w:rPr>
+        <w:t>инфраструктуры</w:t>
+      </w:r>
+      <w:proofErr w:type="spellEnd"/>
+      <w:r>
+        <w:rPr>
+          <w:rFonts w:ascii="Times New Roman" w:hAnsi="Times New Roman" w:cs="Times New Roman"/>
+          <w:b/>
+          <w:sz w:val="28"/>
+          <w:szCs w:val="28"/>
+        </w:rPr>
+        <w:t>»</w:t>
+      </w:r>
+    </w:p>
+    <w:p>
+      <w:pPr>
+        <w:spacing w:after="0" w:line="360" w:lineRule="auto"/>
+        <w:ind w:firstLine="5103"/>
+        <w:rPr>
+          <w:rFonts w:ascii="Times New Roman" w:hAnsi="Times New Roman" w:cs="Times New Roman"/>
+          <w:sz w:val="28"/>
+          <w:szCs w:val="28"/>
+        </w:rPr>
+      </w:pPr>
+      <w:r>
+        <w:rPr>
+          <w:rFonts w:ascii="Times New Roman" w:hAnsi="Times New Roman" w:cs="Times New Roman"/>
+          <w:sz w:val="28"/>
+          <w:szCs w:val="28"/>
+        </w:rPr>
+        <w:t>Работу выполнил студент 325гр.:</w:t>
+      </w:r>
+    </w:p>
+    <w:p>
+      <w:pPr>
+        <w:spacing w:after="0" w:line="360" w:lineRule="auto"/>
+        <w:ind w:firstLine="5103"/>
+        <w:rPr>
+          <w:rFonts w:ascii="Times New Roman" w:hAnsi="Times New Roman" w:cs="Times New Roman"/>
+          <w:sz w:val="28"/>
+          <w:szCs w:val="28"/>
+        </w:rPr>
+      </w:pPr>
+      <w:r>
+        <w:rPr>
+          <w:rFonts w:ascii="Times New Roman" w:hAnsi="Times New Roman" w:cs="Times New Roman"/>
+          <w:sz w:val="28"/>
+          <w:szCs w:val="28"/>
+        </w:rPr>
+        <w:t>Шлычков И. Д.</w:t>
+      </w:r>
+    </w:p>
+    <w:p>
+      <w:pPr>
+        <w:spacing w:after="2760" w:line="360" w:lineRule="auto"/>
+        <w:ind w:firstLine="5103"/>
+        <w:rPr>
+          <w:rFonts w:ascii="Times New Roman" w:hAnsi="Times New Roman" w:cs="Times New Roman"/>
+          <w:sz w:val="28"/>
+          <w:szCs w:val="28"/>
+        </w:rPr>
+      </w:pPr>
+      <w:r>
+        <w:rPr>
+          <w:rFonts w:ascii="Times New Roman" w:hAnsi="Times New Roman" w:cs="Times New Roman"/>
+          <w:sz w:val="28"/>
+          <w:szCs w:val="28"/>
+        </w:rPr>
+        <w:t>Преподаватель: Фомин А.В.</w:t>
+      </w:r>
+    </w:p>
+    <w:p>
+      <w:pPr>
+        <w:spacing w:after="100" w:afterAutospacing="1" w:line="360" w:lineRule="auto"/>
+        <w:ind w:firstLine="3289"/>
+        <w:rPr>
+          <w:rFonts w:ascii="Times New Roman" w:hAnsi="Times New Roman" w:cs="Times New Roman"/>
+          <w:sz w:val="28"/>
+          <w:szCs w:val="28"/>
+        </w:rPr>
+      </w:pPr>
+      <w:r>
+        <w:rPr>
+          <w:rFonts w:ascii="Times New Roman" w:hAnsi="Times New Roman" w:cs="Times New Roman"/>
+          <w:sz w:val="28"/>
+          <w:szCs w:val="28"/>
+        </w:rPr>
+        <w:t>Санкт-Петербург 2025</w:t>
+      </w:r>
+    </w:p>
+    <w:p>
+      <w:pPr>
         <w:pStyle w:val="a7"/>
         <w:spacing w:before="1" w:beforeAutospacing="0" w:after="0" w:afterAutospacing="0"/>
-      </w:pPr>
-      <w:r>
-        <w:rPr>
-          <w:color w:val="000000"/>
-          <w:sz w:val="28"/>
-          <w:szCs w:val="28"/>
-        </w:rPr>
-        <w:t>По ссылке выше нужно будет выбрать операционную систему и скачать</w:t>
-      </w:r>
+        <w:rPr>
+          <w:color w:val="000000"/>
+          <w:sz w:val="28"/>
+          <w:szCs w:val="28"/>
+        </w:rPr>
+      </w:pPr>
     </w:p>
     <w:p>
       <w:pPr>
@@ -26,6 +340,43 @@
           <w:szCs w:val="28"/>
         </w:rPr>
       </w:pPr>
+    </w:p>
+    <w:p>
+      <w:pPr>
+        <w:pStyle w:val="a7"/>
+        <w:spacing w:before="1" w:beforeAutospacing="0" w:after="0" w:afterAutospacing="0"/>
+        <w:rPr>
+          <w:color w:val="000000"/>
+          <w:sz w:val="28"/>
+          <w:szCs w:val="28"/>
+        </w:rPr>
+      </w:pPr>
+    </w:p>
+    <w:p>
+      <w:pPr>
+        <w:pStyle w:val="a7"/>
+        <w:spacing w:before="1" w:beforeAutospacing="0" w:after="0" w:afterAutospacing="0"/>
+      </w:pPr>
+      <w:r>
+        <w:rPr>
+          <w:color w:val="000000"/>
+          <w:sz w:val="28"/>
+          <w:szCs w:val="28"/>
+        </w:rPr>
+        <w:lastRenderedPageBreak/>
+        <w:t>По ссылке выше нужно будет выбрать операционную систему и скачать</w:t>
+      </w:r>
+    </w:p>
+    <w:p>
+      <w:pPr>
+        <w:pStyle w:val="a7"/>
+        <w:spacing w:before="1" w:beforeAutospacing="0" w:after="0" w:afterAutospacing="0"/>
+        <w:rPr>
+          <w:color w:val="000000"/>
+          <w:sz w:val="28"/>
+          <w:szCs w:val="28"/>
+        </w:rPr>
+      </w:pPr>
       <w:r>
         <w:rPr>
           <w:color w:val="000000"/>
@@ -68,23 +419,7 @@
           <w:sz w:val="28"/>
           <w:szCs w:val="28"/>
         </w:rPr>
-        <w:t xml:space="preserve"> на рисунке 1</w:t>
-      </w:r>
-      <w:r>
-        <w:rPr>
-          <w:color w:val="000000"/>
-          <w:sz w:val="28"/>
-          <w:szCs w:val="28"/>
-        </w:rPr>
-        <w:t>-2</w:t>
-      </w:r>
-      <w:r>
-        <w:rPr>
-          <w:color w:val="000000"/>
-          <w:sz w:val="28"/>
-          <w:szCs w:val="28"/>
-        </w:rPr>
-        <w:t xml:space="preserve">. Главные из которых первые две, сам </w:t>
+        <w:t xml:space="preserve"> на рисунке 1-2. Главные из которых первые две, сам </w:t>
       </w:r>
       <w:proofErr w:type="spellStart"/>
       <w:r>
@@ -162,6 +497,9 @@
         <w:jc w:val="center"/>
       </w:pPr>
       <w:r>
+        <w:rPr>
+          <w:noProof/>
+        </w:rPr>
         <w:drawing>
           <wp:inline distT="0" distB="0" distL="0" distR="0" wp14:anchorId="24344369" wp14:editId="3968475E">
             <wp:extent cx="8584105" cy="4857750"/>
@@ -212,6 +550,9 @@
         <w:jc w:val="center"/>
       </w:pPr>
       <w:r>
+        <w:rPr>
+          <w:noProof/>
+        </w:rPr>
         <w:lastRenderedPageBreak/>
         <w:drawing>
           <wp:inline distT="0" distB="0" distL="0" distR="0" wp14:anchorId="681394C8" wp14:editId="523FA900">
@@ -310,6 +651,9 @@
         </w:rPr>
       </w:pPr>
       <w:r>
+        <w:rPr>
+          <w:noProof/>
+        </w:rPr>
         <w:drawing>
           <wp:inline distT="0" distB="0" distL="0" distR="0" wp14:anchorId="1AEF9E06" wp14:editId="758E0532">
             <wp:extent cx="4039164" cy="3153215"/>
@@ -447,6 +791,9 @@
         <w:jc w:val="center"/>
       </w:pPr>
       <w:r>
+        <w:rPr>
+          <w:noProof/>
+        </w:rPr>
         <w:drawing>
           <wp:inline distT="0" distB="0" distL="0" distR="0" wp14:anchorId="640104E3" wp14:editId="5FCE3C57">
             <wp:extent cx="4124901" cy="3286584"/>
@@ -503,19 +850,7 @@
         <w:rPr>
           <w:color w:val="000000"/>
         </w:rPr>
-        <w:t xml:space="preserve">Рисунок </w:t>
-      </w:r>
-      <w:r>
-        <w:rPr>
-          <w:color w:val="000000"/>
-        </w:rPr>
-        <w:t>4</w:t>
-      </w:r>
-      <w:r>
-        <w:rPr>
-          <w:color w:val="000000"/>
-        </w:rPr>
-        <w:t xml:space="preserve"> – Установка пароля</w:t>
+        <w:t>Рисунок 4 – Установка пароля</w:t>
       </w:r>
     </w:p>
     <w:p>
@@ -546,25 +881,7 @@
           <w:sz w:val="28"/>
           <w:szCs w:val="28"/>
         </w:rPr>
-        <w:t xml:space="preserve">Так как база данных является сервером, к которому нужно будет обращаться, нам предлагают выбрать порт, по которому будет идти соединение на рисунке </w:t>
-      </w:r>
-      <w:r>
-        <w:rPr>
-          <w:rFonts w:ascii="Times New Roman" w:hAnsi="Times New Roman" w:cs="Times New Roman"/>
-          <w:color w:val="000000"/>
-          <w:sz w:val="28"/>
-          <w:szCs w:val="28"/>
-        </w:rPr>
-        <w:t>5</w:t>
-      </w:r>
-      <w:r>
-        <w:rPr>
-          <w:rFonts w:ascii="Times New Roman" w:hAnsi="Times New Roman" w:cs="Times New Roman"/>
-          <w:color w:val="000000"/>
-          <w:sz w:val="28"/>
-          <w:szCs w:val="28"/>
-        </w:rPr>
-        <w:t>. (лучше всего оставить по умолчанию)</w:t>
+        <w:t>Так как база данных является сервером, к которому нужно будет обращаться, нам предлагают выбрать порт, по которому будет идти соединение на рисунке 5. (лучше всего оставить по умолчанию)</w:t>
       </w:r>
     </w:p>
     <w:p>
@@ -572,6 +889,9 @@
         <w:jc w:val="center"/>
       </w:pPr>
       <w:r>
+        <w:rPr>
+          <w:noProof/>
+        </w:rPr>
         <w:drawing>
           <wp:inline distT="0" distB="0" distL="0" distR="0" wp14:anchorId="5BE86254" wp14:editId="575D2413">
             <wp:extent cx="3720216" cy="2915846"/>
@@ -816,6 +1136,9 @@
         <w:jc w:val="center"/>
       </w:pPr>
       <w:r>
+        <w:rPr>
+          <w:noProof/>
+        </w:rPr>
         <w:drawing>
           <wp:inline distT="0" distB="0" distL="0" distR="0" wp14:anchorId="79AEE297" wp14:editId="1A0F8491">
             <wp:extent cx="6651166" cy="1948070"/>
@@ -891,8 +1214,6 @@
         </w:rPr>
         <w:t xml:space="preserve"> готовый результат</w:t>
       </w:r>
-      <w:bookmarkStart w:id="0" w:name="_GoBack"/>
-      <w:bookmarkEnd w:id="0"/>
     </w:p>
     <w:p>
       <w:pPr>
